--- a/labs/lab07/report/Л07_Черньятева_отчет.docx
+++ b/labs/lab07/report/Л07_Черньятева_отчет.docx
@@ -1618,7 +1618,7 @@
       </w:r>
     </w:p>
     <w:bookmarkEnd w:id="81"/>
-    <w:bookmarkStart w:id="109" w:name="сомтоятельная-работа"/>
+    <w:bookmarkStart w:id="109" w:name="самостоятельная-работа"/>
     <w:p>
       <w:pPr>
         <w:pStyle w:val="Heading1"/>
@@ -1633,7 +1633,7 @@
         <w:tab/>
       </w:r>
       <w:r>
-        <w:t xml:space="preserve">Сомтоятельная работа</w:t>
+        <w:t xml:space="preserve">Самостоятельная работа</w:t>
       </w:r>
     </w:p>
     <w:p>
@@ -1743,7 +1743,7 @@
         <w:pStyle w:val="BodyText"/>
       </w:pPr>
       <w:r>
-        <w:t xml:space="preserve">Ввожу в созданный файл текст программы для вычисления наибольшего из 3 чисел. Числа беру, учитывая свой вариант из прошлой лабораторной работы. 2 вариант (рис. [</w:t>
+        <w:t xml:space="preserve">Ввожу в созданный файл текст программы для вычисления наибольшего из 3 чисел. Числа беру, учитывая свой вариант из прошлой лабораторной работы. 16 вариант (рис. [</w:t>
       </w:r>
       <w:hyperlink w:anchor="fig:017">
         <w:r>
@@ -3776,7 +3776,7 @@
         <w:pStyle w:val="BodyText"/>
       </w:pPr>
       <w:r>
-        <w:t xml:space="preserve">Создаю испольняемый файл и проверяю её выполнение при x=5, a=7 (рис. [</w:t>
+        <w:t xml:space="preserve">Создаю испольняемый файл и проверяю её выполнение. (рис. [</w:t>
       </w:r>
       <w:hyperlink w:anchor="fig:021">
         <w:r>
@@ -3872,7 +3872,7 @@
         <w:pStyle w:val="BodyText"/>
       </w:pPr>
       <w:r>
-        <w:t xml:space="preserve">Повторный раз запускаю программу и проверяю ее выполнение при x=6 и a=4 (рис. [</w:t>
+        <w:t xml:space="preserve">Повторный раз запускаю программу и проверяю ее выполнение для разных х и а (рис. [</w:t>
       </w:r>
       <w:hyperlink w:anchor="fig:022">
         <w:r>
